--- a/01.abstract.docx
+++ b/01.abstract.docx
@@ -151,7 +151,7 @@
               <w:jc w:val="left"/>
             </w:pPr>
             <w:r>
-              <w:t xml:space="preserve">f549b96 del 23 May 2023</w:t>
+              <w:t xml:space="preserve">220feae del 25 May 2023</w:t>
             </w:r>
           </w:p>
         </w:tc>

--- a/01.abstract.docx
+++ b/01.abstract.docx
@@ -151,7 +151,7 @@
               <w:jc w:val="left"/>
             </w:pPr>
             <w:r>
-              <w:t xml:space="preserve">220feae del 25 May 2023</w:t>
+              <w:t xml:space="preserve">8822d33 del 25 May 2023</w:t>
             </w:r>
           </w:p>
         </w:tc>
@@ -192,6 +192,61 @@
       <w:pPr>
         <w:pStyle w:val="Textoindependiente"/>
       </w:pPr>
+    </w:p>
+    <w:p>
+      <w:pPr>
+        <w:pStyle w:val="Textoindependiente"/>
+      </w:pPr>
+      <w:r>
+        <w:t xml:space="preserve">Here is a simple flow chart:</w:t>
+      </w:r>
+    </w:p>
+    <w:p>
+      <w:pPr>
+        <w:pStyle w:val="SourceCode"/>
+      </w:pPr>
+      <w:r>
+        <w:rPr>
+          <w:rStyle w:val="VerbatimChar"/>
+        </w:rPr>
+        <w:t xml:space="preserve">graph TD;</w:t>
+      </w:r>
+      <w:r>
+        <w:br/>
+      </w:r>
+      <w:r>
+        <w:rPr>
+          <w:rStyle w:val="VerbatimChar"/>
+        </w:rPr>
+        <w:t xml:space="preserve">    A--&gt;B;</w:t>
+      </w:r>
+      <w:r>
+        <w:br/>
+      </w:r>
+      <w:r>
+        <w:rPr>
+          <w:rStyle w:val="VerbatimChar"/>
+        </w:rPr>
+        <w:t xml:space="preserve">    A--&gt;C;</w:t>
+      </w:r>
+      <w:r>
+        <w:br/>
+      </w:r>
+      <w:r>
+        <w:rPr>
+          <w:rStyle w:val="VerbatimChar"/>
+        </w:rPr>
+        <w:t xml:space="preserve">    B--&gt;D;</w:t>
+      </w:r>
+      <w:r>
+        <w:br/>
+      </w:r>
+      <w:r>
+        <w:rPr>
+          <w:rStyle w:val="VerbatimChar"/>
+        </w:rPr>
+        <w:t xml:space="preserve">    C--&gt;D;</w:t>
+      </w:r>
     </w:p>
     <w:bookmarkEnd w:id="21"/>
     <w:sectPr>

--- a/01.abstract.docx
+++ b/01.abstract.docx
@@ -151,7 +151,7 @@
               <w:jc w:val="left"/>
             </w:pPr>
             <w:r>
-              <w:t xml:space="preserve">8822d33 del 25 May 2023</w:t>
+              <w:t xml:space="preserve">ef7efce del 26 May 2023</w:t>
             </w:r>
           </w:p>
         </w:tc>

--- a/01.abstract.docx
+++ b/01.abstract.docx
@@ -151,7 +151,7 @@
               <w:jc w:val="left"/>
             </w:pPr>
             <w:r>
-              <w:t xml:space="preserve">ef7efce del 26 May 2023</w:t>
+              <w:t xml:space="preserve">5e9283e del 26 May 2023</w:t>
             </w:r>
           </w:p>
         </w:tc>

--- a/01.abstract.docx
+++ b/01.abstract.docx
@@ -151,7 +151,7 @@
               <w:jc w:val="left"/>
             </w:pPr>
             <w:r>
-              <w:t xml:space="preserve">5e9283e del 26 May 2023</w:t>
+              <w:t xml:space="preserve">51c58e9 del 26 May 2023</w:t>
             </w:r>
           </w:p>
         </w:tc>

--- a/01.abstract.docx
+++ b/01.abstract.docx
@@ -151,7 +151,7 @@
               <w:jc w:val="left"/>
             </w:pPr>
             <w:r>
-              <w:t xml:space="preserve">51c58e9 del 26 May 2023</w:t>
+              <w:t xml:space="preserve">01edd70 del 26 May 2023</w:t>
             </w:r>
           </w:p>
         </w:tc>

--- a/01.abstract.docx
+++ b/01.abstract.docx
@@ -151,7 +151,7 @@
               <w:jc w:val="left"/>
             </w:pPr>
             <w:r>
-              <w:t xml:space="preserve">01edd70 del 26 May 2023</w:t>
+              <w:t xml:space="preserve">03f89b7 del 29 May 2023</w:t>
             </w:r>
           </w:p>
         </w:tc>

--- a/01.abstract.docx
+++ b/01.abstract.docx
@@ -151,7 +151,7 @@
               <w:jc w:val="left"/>
             </w:pPr>
             <w:r>
-              <w:t xml:space="preserve">03f89b7 del 29 May 2023</w:t>
+              <w:t xml:space="preserve">813a896 del 29 May 2023</w:t>
             </w:r>
           </w:p>
         </w:tc>

--- a/01.abstract.docx
+++ b/01.abstract.docx
@@ -151,7 +151,7 @@
               <w:jc w:val="left"/>
             </w:pPr>
             <w:r>
-              <w:t xml:space="preserve">813a896 del 29 May 2023</w:t>
+              <w:t xml:space="preserve">a944a14 del 29 May 2023</w:t>
             </w:r>
           </w:p>
         </w:tc>

--- a/01.abstract.docx
+++ b/01.abstract.docx
@@ -151,7 +151,7 @@
               <w:jc w:val="left"/>
             </w:pPr>
             <w:r>
-              <w:t xml:space="preserve">a944a14 del 29 May 2023</w:t>
+              <w:t xml:space="preserve">8b23dd3 del 29 May 2023</w:t>
             </w:r>
           </w:p>
         </w:tc>

--- a/01.abstract.docx
+++ b/01.abstract.docx
@@ -151,7 +151,7 @@
               <w:jc w:val="left"/>
             </w:pPr>
             <w:r>
-              <w:t xml:space="preserve">8b23dd3 del 29 May 2023</w:t>
+              <w:t xml:space="preserve">ead9b29 del 30 May 2023</w:t>
             </w:r>
           </w:p>
         </w:tc>

--- a/01.abstract.docx
+++ b/01.abstract.docx
@@ -151,7 +151,7 @@
               <w:jc w:val="left"/>
             </w:pPr>
             <w:r>
-              <w:t xml:space="preserve">ead9b29 del 30 May 2023</w:t>
+              <w:t xml:space="preserve">1e22507 del 30 May 2023</w:t>
             </w:r>
           </w:p>
         </w:tc>

--- a/01.abstract.docx
+++ b/01.abstract.docx
@@ -151,7 +151,7 @@
               <w:jc w:val="left"/>
             </w:pPr>
             <w:r>
-              <w:t xml:space="preserve">1e22507 del 30 May 2023</w:t>
+              <w:t xml:space="preserve">f7cb862 del 30 May 2023</w:t>
             </w:r>
           </w:p>
         </w:tc>

--- a/01.abstract.docx
+++ b/01.abstract.docx
@@ -151,7 +151,7 @@
               <w:jc w:val="left"/>
             </w:pPr>
             <w:r>
-              <w:t xml:space="preserve">f7cb862 del 30 May 2023</w:t>
+              <w:t xml:space="preserve">0255af6 del 30 May 2023</w:t>
             </w:r>
           </w:p>
         </w:tc>

--- a/01.abstract.docx
+++ b/01.abstract.docx
@@ -151,7 +151,7 @@
               <w:jc w:val="left"/>
             </w:pPr>
             <w:r>
-              <w:t xml:space="preserve">0255af6 del 30 May 2023</w:t>
+              <w:t xml:space="preserve">07a6f6d del 30 May 2023</w:t>
             </w:r>
           </w:p>
         </w:tc>

--- a/01.abstract.docx
+++ b/01.abstract.docx
@@ -151,7 +151,7 @@
               <w:jc w:val="left"/>
             </w:pPr>
             <w:r>
-              <w:t xml:space="preserve">07a6f6d del 30 May 2023</w:t>
+              <w:t xml:space="preserve">cc73eec del 30 May 2023</w:t>
             </w:r>
           </w:p>
         </w:tc>

--- a/01.abstract.docx
+++ b/01.abstract.docx
@@ -151,7 +151,7 @@
               <w:jc w:val="left"/>
             </w:pPr>
             <w:r>
-              <w:t xml:space="preserve">cc73eec del 30 May 2023</w:t>
+              <w:t xml:space="preserve">4532052 del 30 May 2023</w:t>
             </w:r>
           </w:p>
         </w:tc>

--- a/01.abstract.docx
+++ b/01.abstract.docx
@@ -151,7 +151,7 @@
               <w:jc w:val="left"/>
             </w:pPr>
             <w:r>
-              <w:t xml:space="preserve">4532052 del 30 May 2023</w:t>
+              <w:t xml:space="preserve">8fbfa5a del 30 May 2023</w:t>
             </w:r>
           </w:p>
         </w:tc>

--- a/01.abstract.docx
+++ b/01.abstract.docx
@@ -151,7 +151,7 @@
               <w:jc w:val="left"/>
             </w:pPr>
             <w:r>
-              <w:t xml:space="preserve">8fbfa5a del 30 May 2023</w:t>
+              <w:t xml:space="preserve">d777613 del 30 May 2023</w:t>
             </w:r>
           </w:p>
         </w:tc>

--- a/01.abstract.docx
+++ b/01.abstract.docx
@@ -151,7 +151,7 @@
               <w:jc w:val="left"/>
             </w:pPr>
             <w:r>
-              <w:t xml:space="preserve">d777613 del 30 May 2023</w:t>
+              <w:t xml:space="preserve">04a627e del 30 May 2023</w:t>
             </w:r>
           </w:p>
         </w:tc>

--- a/01.abstract.docx
+++ b/01.abstract.docx
@@ -151,7 +151,7 @@
               <w:jc w:val="left"/>
             </w:pPr>
             <w:r>
-              <w:t xml:space="preserve">04a627e del 30 May 2023</w:t>
+              <w:t xml:space="preserve">e2a9e1f del 31 May 2023</w:t>
             </w:r>
           </w:p>
         </w:tc>

--- a/01.abstract.docx
+++ b/01.abstract.docx
@@ -151,7 +151,7 @@
               <w:jc w:val="left"/>
             </w:pPr>
             <w:r>
-              <w:t xml:space="preserve">e2a9e1f del 31 May 2023</w:t>
+              <w:t xml:space="preserve">457049a del 31 May 2023</w:t>
             </w:r>
           </w:p>
         </w:tc>

--- a/01.abstract.docx
+++ b/01.abstract.docx
@@ -151,7 +151,7 @@
               <w:jc w:val="left"/>
             </w:pPr>
             <w:r>
-              <w:t xml:space="preserve">457049a del 31 May 2023</w:t>
+              <w:t xml:space="preserve">a674635 del 31 May 2023</w:t>
             </w:r>
           </w:p>
         </w:tc>

--- a/01.abstract.docx
+++ b/01.abstract.docx
@@ -151,7 +151,7 @@
               <w:jc w:val="left"/>
             </w:pPr>
             <w:r>
-              <w:t xml:space="preserve">a674635 del 31 May 2023</w:t>
+              <w:t xml:space="preserve">762fa36 del 31 May 2023</w:t>
             </w:r>
           </w:p>
         </w:tc>

--- a/01.abstract.docx
+++ b/01.abstract.docx
@@ -151,7 +151,7 @@
               <w:jc w:val="left"/>
             </w:pPr>
             <w:r>
-              <w:t xml:space="preserve">762fa36 del 31 May 2023</w:t>
+              <w:t xml:space="preserve">1179373 del 31 May 2023</w:t>
             </w:r>
           </w:p>
         </w:tc>

--- a/01.abstract.docx
+++ b/01.abstract.docx
@@ -151,7 +151,7 @@
               <w:jc w:val="left"/>
             </w:pPr>
             <w:r>
-              <w:t xml:space="preserve">1179373 del 31 May 2023</w:t>
+              <w:t xml:space="preserve">34c06f3 del 31 May 2023</w:t>
             </w:r>
           </w:p>
         </w:tc>

--- a/01.abstract.docx
+++ b/01.abstract.docx
@@ -151,7 +151,7 @@
               <w:jc w:val="left"/>
             </w:pPr>
             <w:r>
-              <w:t xml:space="preserve">34c06f3 del 31 May 2023</w:t>
+              <w:t xml:space="preserve">8a78a78 del 31 May 2023</w:t>
             </w:r>
           </w:p>
         </w:tc>

--- a/01.abstract.docx
+++ b/01.abstract.docx
@@ -151,7 +151,7 @@
               <w:jc w:val="left"/>
             </w:pPr>
             <w:r>
-              <w:t xml:space="preserve">8a78a78 del 31 May 2023</w:t>
+              <w:t xml:space="preserve">a782971 del 31 May 2023</w:t>
             </w:r>
           </w:p>
         </w:tc>

--- a/01.abstract.docx
+++ b/01.abstract.docx
@@ -151,7 +151,7 @@
               <w:jc w:val="left"/>
             </w:pPr>
             <w:r>
-              <w:t xml:space="preserve">a782971 del 31 May 2023</w:t>
+              <w:t xml:space="preserve">923b5ff del 31 May 2023</w:t>
             </w:r>
           </w:p>
         </w:tc>
@@ -192,61 +192,6 @@
       <w:pPr>
         <w:pStyle w:val="Textoindependiente"/>
       </w:pPr>
-    </w:p>
-    <w:p>
-      <w:pPr>
-        <w:pStyle w:val="Textoindependiente"/>
-      </w:pPr>
-      <w:r>
-        <w:t xml:space="preserve">Here is a simple flow chart:</w:t>
-      </w:r>
-    </w:p>
-    <w:p>
-      <w:pPr>
-        <w:pStyle w:val="SourceCode"/>
-      </w:pPr>
-      <w:r>
-        <w:rPr>
-          <w:rStyle w:val="VerbatimChar"/>
-        </w:rPr>
-        <w:t xml:space="preserve">graph TD;</w:t>
-      </w:r>
-      <w:r>
-        <w:br/>
-      </w:r>
-      <w:r>
-        <w:rPr>
-          <w:rStyle w:val="VerbatimChar"/>
-        </w:rPr>
-        <w:t xml:space="preserve">    A--&gt;B;</w:t>
-      </w:r>
-      <w:r>
-        <w:br/>
-      </w:r>
-      <w:r>
-        <w:rPr>
-          <w:rStyle w:val="VerbatimChar"/>
-        </w:rPr>
-        <w:t xml:space="preserve">    A--&gt;C;</w:t>
-      </w:r>
-      <w:r>
-        <w:br/>
-      </w:r>
-      <w:r>
-        <w:rPr>
-          <w:rStyle w:val="VerbatimChar"/>
-        </w:rPr>
-        <w:t xml:space="preserve">    B--&gt;D;</w:t>
-      </w:r>
-      <w:r>
-        <w:br/>
-      </w:r>
-      <w:r>
-        <w:rPr>
-          <w:rStyle w:val="VerbatimChar"/>
-        </w:rPr>
-        <w:t xml:space="preserve">    C--&gt;D;</w:t>
-      </w:r>
     </w:p>
     <w:bookmarkEnd w:id="21"/>
     <w:sectPr>

--- a/01.abstract.docx
+++ b/01.abstract.docx
@@ -151,7 +151,7 @@
               <w:jc w:val="left"/>
             </w:pPr>
             <w:r>
-              <w:t xml:space="preserve">923b5ff del 31 May 2023</w:t>
+              <w:t xml:space="preserve">dc18380 del 01 Jun 2023</w:t>
             </w:r>
           </w:p>
         </w:tc>

--- a/01.abstract.docx
+++ b/01.abstract.docx
@@ -151,7 +151,7 @@
               <w:jc w:val="left"/>
             </w:pPr>
             <w:r>
-              <w:t xml:space="preserve">dc18380 del 01 Jun 2023</w:t>
+              <w:t xml:space="preserve">4e56700 del 01 Jun 2023</w:t>
             </w:r>
           </w:p>
         </w:tc>

--- a/01.abstract.docx
+++ b/01.abstract.docx
@@ -151,7 +151,7 @@
               <w:jc w:val="left"/>
             </w:pPr>
             <w:r>
-              <w:t xml:space="preserve">4e56700 del 01 Jun 2023</w:t>
+              <w:t xml:space="preserve">38566b8 del 01 Jun 2023</w:t>
             </w:r>
           </w:p>
         </w:tc>

--- a/01.abstract.docx
+++ b/01.abstract.docx
@@ -151,7 +151,7 @@
               <w:jc w:val="left"/>
             </w:pPr>
             <w:r>
-              <w:t xml:space="preserve">38566b8 del 01 Jun 2023</w:t>
+              <w:t xml:space="preserve">fe7457f del 01 Jun 2023</w:t>
             </w:r>
           </w:p>
         </w:tc>
@@ -192,6 +192,14 @@
       <w:pPr>
         <w:pStyle w:val="Textoindependiente"/>
       </w:pPr>
+    </w:p>
+    <w:p>
+      <w:pPr>
+        <w:pStyle w:val="Textoindependiente"/>
+      </w:pPr>
+      <w:r>
+        <w:t xml:space="preserve">Resumen del documento.</w:t>
+      </w:r>
     </w:p>
     <w:bookmarkEnd w:id="21"/>
     <w:sectPr>

--- a/01.abstract.docx
+++ b/01.abstract.docx
@@ -151,7 +151,7 @@
               <w:jc w:val="left"/>
             </w:pPr>
             <w:r>
-              <w:t xml:space="preserve">fe7457f del 01 Jun 2023</w:t>
+              <w:t xml:space="preserve">9fea3bd del 01 Jun 2023</w:t>
             </w:r>
           </w:p>
         </w:tc>

--- a/01.abstract.docx
+++ b/01.abstract.docx
@@ -151,7 +151,7 @@
               <w:jc w:val="left"/>
             </w:pPr>
             <w:r>
-              <w:t xml:space="preserve">9fea3bd del 01 Jun 2023</w:t>
+              <w:t xml:space="preserve">8189c4d del 01 Jun 2023</w:t>
             </w:r>
           </w:p>
         </w:tc>

--- a/01.abstract.docx
+++ b/01.abstract.docx
@@ -2,13 +2,23 @@
 <file path=word/document.xml><?xml version="1.0" encoding="utf-8"?>
 <w:document xmlns:w="http://schemas.openxmlformats.org/wordprocessingml/2006/main" xmlns:m="http://schemas.openxmlformats.org/officeDocument/2006/math" xmlns:r="http://schemas.openxmlformats.org/officeDocument/2006/relationships" xmlns:o="urn:schemas-microsoft-com:office:office" xmlns:v="urn:schemas-microsoft-com:vml" xmlns:w10="urn:schemas-microsoft-com:office:word" xmlns:a="http://schemas.openxmlformats.org/drawingml/2006/main" xmlns:pic="http://schemas.openxmlformats.org/drawingml/2006/picture" xmlns:wp="http://schemas.openxmlformats.org/drawingml/2006/wordprocessingDrawing">
   <w:body>
-    <w:bookmarkStart w:id="21" w:name="resumen-y-control-de-cambios"/>
+    <w:bookmarkStart w:id="20" w:name="objetivo-del-documento"/>
     <w:p>
       <w:pPr>
         <w:pStyle w:val="Ttulo2"/>
       </w:pPr>
       <w:r>
-        <w:t xml:space="preserve">Resumen y control de cambios</w:t>
+        <w:t xml:space="preserve">Objetivo del Documento</w:t>
+      </w:r>
+    </w:p>
+    <w:bookmarkEnd w:id="20"/>
+    <w:bookmarkStart w:id="22" w:name="control-de-cambios"/>
+    <w:p>
+      <w:pPr>
+        <w:pStyle w:val="Ttulo2"/>
+      </w:pPr>
+      <w:r>
+        <w:t xml:space="preserve">Control de Cambios</w:t>
       </w:r>
     </w:p>
     <w:tbl>
@@ -151,7 +161,7 @@
               <w:jc w:val="left"/>
             </w:pPr>
             <w:r>
-              <w:t xml:space="preserve">8189c4d del 01 Jun 2023</w:t>
+              <w:t xml:space="preserve">fca7db0 del 01 Jun 2023</w:t>
             </w:r>
           </w:p>
         </w:tc>
@@ -176,7 +186,7 @@
               <w:pStyle w:val="Compact"/>
               <w:jc w:val="left"/>
             </w:pPr>
-            <w:hyperlink r:id="rId20">
+            <w:hyperlink r:id="rId21">
               <w:r>
                 <w:rPr>
                   <w:rStyle w:val="Hipervnculo"/>
@@ -201,7 +211,19 @@
         <w:t xml:space="preserve">Resumen del documento.</w:t>
       </w:r>
     </w:p>
-    <w:bookmarkEnd w:id="21"/>
+    <w:p>
+      <w:pPr>
+        <w:pStyle w:val="Textoindependiente"/>
+      </w:pPr>
+    </w:p>
+    <w:p>
+      <w:r>
+        <w:pict>
+          <v:rect style="width:0;height:1.5pt" o:hralign="center" o:hrstd="t" o:hr="t"/>
+        </w:pict>
+      </w:r>
+    </w:p>
+    <w:bookmarkEnd w:id="22"/>
     <w:sectPr>
       <w:headerReference r:id="rId9" w:type="default"/>
       <w:footerReference r:id="rId10" w:type="default"/>

--- a/01.abstract.docx
+++ b/01.abstract.docx
@@ -161,7 +161,7 @@
               <w:jc w:val="left"/>
             </w:pPr>
             <w:r>
-              <w:t xml:space="preserve">fca7db0 del 01 Jun 2023</w:t>
+              <w:t xml:space="preserve">87a1f8d del 01 Jun 2023</w:t>
             </w:r>
           </w:p>
         </w:tc>

--- a/01.abstract.docx
+++ b/01.abstract.docx
@@ -161,7 +161,7 @@
               <w:jc w:val="left"/>
             </w:pPr>
             <w:r>
-              <w:t xml:space="preserve">87a1f8d del 01 Jun 2023</w:t>
+              <w:t xml:space="preserve">e14ebc3 del 01 Jun 2023</w:t>
             </w:r>
           </w:p>
         </w:tc>

--- a/01.abstract.docx
+++ b/01.abstract.docx
@@ -161,7 +161,7 @@
               <w:jc w:val="left"/>
             </w:pPr>
             <w:r>
-              <w:t xml:space="preserve">e14ebc3 del 01 Jun 2023</w:t>
+              <w:t xml:space="preserve">f45bfb9 del 01 Jun 2023</w:t>
             </w:r>
           </w:p>
         </w:tc>

--- a/01.abstract.docx
+++ b/01.abstract.docx
@@ -9,6 +9,14 @@
       </w:pPr>
       <w:r>
         <w:t xml:space="preserve">Objetivo del Documento</w:t>
+      </w:r>
+    </w:p>
+    <w:p>
+      <w:pPr>
+        <w:pStyle w:val="FirstParagraph"/>
+      </w:pPr>
+      <w:r>
+        <w:t xml:space="preserve">Entrega del producto 1 (PR01) del proyecto Gobierno SOA: Lista de las partes de la arquitectura actual del FNA relacionados con el Gobierno SOA, objeto del proyecto.</w:t>
       </w:r>
     </w:p>
     <w:bookmarkEnd w:id="20"/>
@@ -161,7 +169,7 @@
               <w:jc w:val="left"/>
             </w:pPr>
             <w:r>
-              <w:t xml:space="preserve">f45bfb9 del 01 Jun 2023</w:t>
+              <w:t xml:space="preserve">40736ee del 01 Jun 2023</w:t>
             </w:r>
           </w:p>
         </w:tc>

--- a/01.abstract.docx
+++ b/01.abstract.docx
@@ -169,7 +169,7 @@
               <w:jc w:val="left"/>
             </w:pPr>
             <w:r>
-              <w:t xml:space="preserve">40736ee del 01 Jun 2023</w:t>
+              <w:t xml:space="preserve">b90fabe del 01 Jun 2023</w:t>
             </w:r>
           </w:p>
         </w:tc>
@@ -210,14 +210,6 @@
       <w:pPr>
         <w:pStyle w:val="Textoindependiente"/>
       </w:pPr>
-    </w:p>
-    <w:p>
-      <w:pPr>
-        <w:pStyle w:val="Textoindependiente"/>
-      </w:pPr>
-      <w:r>
-        <w:t xml:space="preserve">Resumen del documento.</w:t>
-      </w:r>
     </w:p>
     <w:p>
       <w:pPr>

--- a/01.abstract.docx
+++ b/01.abstract.docx
@@ -169,7 +169,7 @@
               <w:jc w:val="left"/>
             </w:pPr>
             <w:r>
-              <w:t xml:space="preserve">b90fabe del 01 Jun 2023</w:t>
+              <w:t xml:space="preserve">fe90536 del 01 Jun 2023</w:t>
             </w:r>
           </w:p>
         </w:tc>

--- a/01.abstract.docx
+++ b/01.abstract.docx
@@ -169,7 +169,7 @@
               <w:jc w:val="left"/>
             </w:pPr>
             <w:r>
-              <w:t xml:space="preserve">fe90536 del 01 Jun 2023</w:t>
+              <w:t xml:space="preserve">53563ff del 01 Jun 2023</w:t>
             </w:r>
           </w:p>
         </w:tc>

--- a/01.abstract.docx
+++ b/01.abstract.docx
@@ -169,7 +169,7 @@
               <w:jc w:val="left"/>
             </w:pPr>
             <w:r>
-              <w:t xml:space="preserve">53563ff del 01 Jun 2023</w:t>
+              <w:t xml:space="preserve">981952b del 01 Jun 2023</w:t>
             </w:r>
           </w:p>
         </w:tc>

--- a/01.abstract.docx
+++ b/01.abstract.docx
@@ -169,7 +169,7 @@
               <w:jc w:val="left"/>
             </w:pPr>
             <w:r>
-              <w:t xml:space="preserve">981952b del 01 Jun 2023</w:t>
+              <w:t xml:space="preserve">478fccd del 02 Jun 2023</w:t>
             </w:r>
           </w:p>
         </w:tc>

--- a/01.abstract.docx
+++ b/01.abstract.docx
@@ -169,7 +169,7 @@
               <w:jc w:val="left"/>
             </w:pPr>
             <w:r>
-              <w:t xml:space="preserve">478fccd del 02 Jun 2023</w:t>
+              <w:t xml:space="preserve">c39533e del 02 Jun 2023</w:t>
             </w:r>
           </w:p>
         </w:tc>

--- a/01.abstract.docx
+++ b/01.abstract.docx
@@ -169,7 +169,7 @@
               <w:jc w:val="left"/>
             </w:pPr>
             <w:r>
-              <w:t xml:space="preserve">c39533e del 02 Jun 2023</w:t>
+              <w:t xml:space="preserve">fbd5eed del 02 Jun 2023</w:t>
             </w:r>
           </w:p>
         </w:tc>

--- a/01.abstract.docx
+++ b/01.abstract.docx
@@ -169,7 +169,7 @@
               <w:jc w:val="left"/>
             </w:pPr>
             <w:r>
-              <w:t xml:space="preserve">fbd5eed del 02 Jun 2023</w:t>
+              <w:t xml:space="preserve">d23e690 del 02 Jun 2023</w:t>
             </w:r>
           </w:p>
         </w:tc>

--- a/01.abstract.docx
+++ b/01.abstract.docx
@@ -169,7 +169,7 @@
               <w:jc w:val="left"/>
             </w:pPr>
             <w:r>
-              <w:t xml:space="preserve">d23e690 del 02 Jun 2023</w:t>
+              <w:t xml:space="preserve">8875e32 del 02 Jun 2023</w:t>
             </w:r>
           </w:p>
         </w:tc>

--- a/01.abstract.docx
+++ b/01.abstract.docx
@@ -169,7 +169,7 @@
               <w:jc w:val="left"/>
             </w:pPr>
             <w:r>
-              <w:t xml:space="preserve">8875e32 del 02 Jun 2023</w:t>
+              <w:t xml:space="preserve">391fc87 del 02 Jun 2023</w:t>
             </w:r>
           </w:p>
         </w:tc>

--- a/01.abstract.docx
+++ b/01.abstract.docx
@@ -169,7 +169,7 @@
               <w:jc w:val="left"/>
             </w:pPr>
             <w:r>
-              <w:t xml:space="preserve">391fc87 del 02 Jun 2023</w:t>
+              <w:t xml:space="preserve">bca9117 del 02 Jun 2023</w:t>
             </w:r>
           </w:p>
         </w:tc>

--- a/01.abstract.docx
+++ b/01.abstract.docx
@@ -169,7 +169,7 @@
               <w:jc w:val="left"/>
             </w:pPr>
             <w:r>
-              <w:t xml:space="preserve">bca9117 del 02 Jun 2023</w:t>
+              <w:t xml:space="preserve">3561e6c del 02 Jun 2023</w:t>
             </w:r>
           </w:p>
         </w:tc>

--- a/01.abstract.docx
+++ b/01.abstract.docx
@@ -169,7 +169,7 @@
               <w:jc w:val="left"/>
             </w:pPr>
             <w:r>
-              <w:t xml:space="preserve">3561e6c del 02 Jun 2023</w:t>
+              <w:t xml:space="preserve">f51249f del 02 Jun 2023</w:t>
             </w:r>
           </w:p>
         </w:tc>

--- a/01.abstract.docx
+++ b/01.abstract.docx
@@ -169,7 +169,7 @@
               <w:jc w:val="left"/>
             </w:pPr>
             <w:r>
-              <w:t xml:space="preserve">f51249f del 02 Jun 2023</w:t>
+              <w:t xml:space="preserve">0043482 del 02 Jun 2023</w:t>
             </w:r>
           </w:p>
         </w:tc>

--- a/01.abstract.docx
+++ b/01.abstract.docx
@@ -169,7 +169,7 @@
               <w:jc w:val="left"/>
             </w:pPr>
             <w:r>
-              <w:t xml:space="preserve">0043482 del 02 Jun 2023</w:t>
+              <w:t xml:space="preserve">3ac1db9 del 02 Jun 2023</w:t>
             </w:r>
           </w:p>
         </w:tc>

--- a/01.abstract.docx
+++ b/01.abstract.docx
@@ -169,7 +169,7 @@
               <w:jc w:val="left"/>
             </w:pPr>
             <w:r>
-              <w:t xml:space="preserve">3ac1db9 del 02 Jun 2023</w:t>
+              <w:t xml:space="preserve">db98977 del 02 Jun 2023</w:t>
             </w:r>
           </w:p>
         </w:tc>

--- a/01.abstract.docx
+++ b/01.abstract.docx
@@ -169,7 +169,7 @@
               <w:jc w:val="left"/>
             </w:pPr>
             <w:r>
-              <w:t xml:space="preserve">db98977 del 02 Jun 2023</w:t>
+              <w:t xml:space="preserve">80c1348 del 02 Jun 2023</w:t>
             </w:r>
           </w:p>
         </w:tc>

--- a/01.abstract.docx
+++ b/01.abstract.docx
@@ -169,7 +169,7 @@
               <w:jc w:val="left"/>
             </w:pPr>
             <w:r>
-              <w:t xml:space="preserve">80c1348 del 02 Jun 2023</w:t>
+              <w:t xml:space="preserve">639fffb del 02 Jun 2023</w:t>
             </w:r>
           </w:p>
         </w:tc>

--- a/01.abstract.docx
+++ b/01.abstract.docx
@@ -63,17 +63,7 @@
               <w:jc w:val="left"/>
             </w:pPr>
             <w:r>
-              <w:t xml:space="preserve">Portafolio de iniciativas y brechas:</w:t>
-            </w:r>
-            <w:r>
-              <w:t xml:space="preserve"> </w:t>
-            </w:r>
-            <w:r>
-              <w:rPr>
-                <w:bCs/>
-                <w:b/>
-              </w:rPr>
-              <w:t xml:space="preserve">Hoja de ruta de los proyectos de cierre de brecha E-Service</w:t>
+              <w:t xml:space="preserve">PRY01 Gobierno SOA FNA</w:t>
             </w:r>
           </w:p>
         </w:tc>
@@ -169,7 +159,7 @@
               <w:jc w:val="left"/>
             </w:pPr>
             <w:r>
-              <w:t xml:space="preserve">639fffb del 02 Jun 2023</w:t>
+              <w:t xml:space="preserve">4060e03 del 02 Jun 2023</w:t>
             </w:r>
           </w:p>
         </w:tc>

--- a/01.abstract.docx
+++ b/01.abstract.docx
@@ -36,8 +36,8 @@
         <w:tblLook w:firstRow="1" w:lastRow="0" w:firstColumn="0" w:lastColumn="0" w:noHBand="0" w:noVBand="0" w:val="0020"/>
       </w:tblPr>
       <w:tblGrid>
-        <w:gridCol w:w="1891"/>
-        <w:gridCol w:w="6028"/>
+        <w:gridCol w:w="1440"/>
+        <w:gridCol w:w="6480"/>
       </w:tblGrid>
       <w:tr>
         <w:trPr>
@@ -159,7 +159,7 @@
               <w:jc w:val="left"/>
             </w:pPr>
             <w:r>
-              <w:t xml:space="preserve">4060e03 del 02 Jun 2023</w:t>
+              <w:t xml:space="preserve">1.67cea9b del 02 Jun 2023</w:t>
             </w:r>
           </w:p>
         </w:tc>

--- a/01.abstract.docx
+++ b/01.abstract.docx
@@ -159,7 +159,7 @@
               <w:jc w:val="left"/>
             </w:pPr>
             <w:r>
-              <w:t xml:space="preserve">1.67cea9b del 02 Jun 2023</w:t>
+              <w:t xml:space="preserve">1.9139e79 del 02 Jun 2023</w:t>
             </w:r>
           </w:p>
         </w:tc>

--- a/01.abstract.docx
+++ b/01.abstract.docx
@@ -159,7 +159,7 @@
               <w:jc w:val="left"/>
             </w:pPr>
             <w:r>
-              <w:t xml:space="preserve">1.9139e79 del 02 Jun 2023</w:t>
+              <w:t xml:space="preserve">1.a65af1a del 02 Jun 2023</w:t>
             </w:r>
           </w:p>
         </w:tc>

--- a/01.abstract.docx
+++ b/01.abstract.docx
@@ -159,7 +159,7 @@
               <w:jc w:val="left"/>
             </w:pPr>
             <w:r>
-              <w:t xml:space="preserve">1.a65af1a del 02 Jun 2023</w:t>
+              <w:t xml:space="preserve">1.5a8182a del 02 Jun 2023</w:t>
             </w:r>
           </w:p>
         </w:tc>

--- a/01.abstract.docx
+++ b/01.abstract.docx
@@ -159,7 +159,7 @@
               <w:jc w:val="left"/>
             </w:pPr>
             <w:r>
-              <w:t xml:space="preserve">1.5a8182a del 02 Jun 2023</w:t>
+              <w:t xml:space="preserve">1.2882f72 del 02 Jun 2023</w:t>
             </w:r>
           </w:p>
         </w:tc>

--- a/01.abstract.docx
+++ b/01.abstract.docx
@@ -159,7 +159,7 @@
               <w:jc w:val="left"/>
             </w:pPr>
             <w:r>
-              <w:t xml:space="preserve">1.2882f72 del 02 Jun 2023</w:t>
+              <w:t xml:space="preserve">1.ff889ca del 02 Jun 2023</w:t>
             </w:r>
           </w:p>
         </w:tc>

--- a/01.abstract.docx
+++ b/01.abstract.docx
@@ -159,7 +159,7 @@
               <w:jc w:val="left"/>
             </w:pPr>
             <w:r>
-              <w:t xml:space="preserve">1.ff889ca del 02 Jun 2023</w:t>
+              <w:t xml:space="preserve">1.4eec602 del 02 Jun 2023</w:t>
             </w:r>
           </w:p>
         </w:tc>

--- a/01.abstract.docx
+++ b/01.abstract.docx
@@ -159,7 +159,7 @@
               <w:jc w:val="left"/>
             </w:pPr>
             <w:r>
-              <w:t xml:space="preserve">1.4eec602 del 02 Jun 2023</w:t>
+              <w:t xml:space="preserve">1.5f0fd0d del 02 Jun 2023</w:t>
             </w:r>
           </w:p>
         </w:tc>

--- a/01.abstract.docx
+++ b/01.abstract.docx
@@ -159,7 +159,7 @@
               <w:jc w:val="left"/>
             </w:pPr>
             <w:r>
-              <w:t xml:space="preserve">1.5f0fd0d del 02 Jun 2023</w:t>
+              <w:t xml:space="preserve">1.d12778b del 02 Jun 2023</w:t>
             </w:r>
           </w:p>
         </w:tc>

--- a/01.abstract.docx
+++ b/01.abstract.docx
@@ -159,7 +159,7 @@
               <w:jc w:val="left"/>
             </w:pPr>
             <w:r>
-              <w:t xml:space="preserve">1.d12778b del 02 Jun 2023</w:t>
+              <w:t xml:space="preserve">1.5566c30 del 02 Jun 2023</w:t>
             </w:r>
           </w:p>
         </w:tc>

--- a/01.abstract.docx
+++ b/01.abstract.docx
@@ -159,7 +159,7 @@
               <w:jc w:val="left"/>
             </w:pPr>
             <w:r>
-              <w:t xml:space="preserve">1.5566c30 del 02 Jun 2023</w:t>
+              <w:t xml:space="preserve">1.ed773af del 02 Jun 2023</w:t>
             </w:r>
           </w:p>
         </w:tc>

--- a/01.abstract.docx
+++ b/01.abstract.docx
@@ -159,7 +159,7 @@
               <w:jc w:val="left"/>
             </w:pPr>
             <w:r>
-              <w:t xml:space="preserve">1.ed773af del 02 Jun 2023</w:t>
+              <w:t xml:space="preserve">1.a7748e6 del 04 Jun 2023</w:t>
             </w:r>
           </w:p>
         </w:tc>

--- a/01.abstract.docx
+++ b/01.abstract.docx
@@ -159,7 +159,7 @@
               <w:jc w:val="left"/>
             </w:pPr>
             <w:r>
-              <w:t xml:space="preserve">1.a7748e6 del 04 Jun 2023</w:t>
+              <w:t xml:space="preserve">1.12f2455 del 04 Jun 2023</w:t>
             </w:r>
           </w:p>
         </w:tc>

--- a/01.abstract.docx
+++ b/01.abstract.docx
@@ -159,7 +159,7 @@
               <w:jc w:val="left"/>
             </w:pPr>
             <w:r>
-              <w:t xml:space="preserve">1.12f2455 del 04 Jun 2023</w:t>
+              <w:t xml:space="preserve">1.3dc671d del 04 Jun 2023</w:t>
             </w:r>
           </w:p>
         </w:tc>

--- a/01.abstract.docx
+++ b/01.abstract.docx
@@ -159,7 +159,7 @@
               <w:jc w:val="left"/>
             </w:pPr>
             <w:r>
-              <w:t xml:space="preserve">1.3dc671d del 04 Jun 2023</w:t>
+              <w:t xml:space="preserve">1.4d7ba7d del 04 Jun 2023</w:t>
             </w:r>
           </w:p>
         </w:tc>

--- a/01.abstract.docx
+++ b/01.abstract.docx
@@ -159,7 +159,7 @@
               <w:jc w:val="left"/>
             </w:pPr>
             <w:r>
-              <w:t xml:space="preserve">1.4d7ba7d del 04 Jun 2023</w:t>
+              <w:t xml:space="preserve">1.81d2d5d del 04 Jun 2023</w:t>
             </w:r>
           </w:p>
         </w:tc>

--- a/01.abstract.docx
+++ b/01.abstract.docx
@@ -159,7 +159,7 @@
               <w:jc w:val="left"/>
             </w:pPr>
             <w:r>
-              <w:t xml:space="preserve">1.81d2d5d del 04 Jun 2023</w:t>
+              <w:t xml:space="preserve">1.4fcfeab del 04 Jun 2023</w:t>
             </w:r>
           </w:p>
         </w:tc>

--- a/01.abstract.docx
+++ b/01.abstract.docx
@@ -159,7 +159,7 @@
               <w:jc w:val="left"/>
             </w:pPr>
             <w:r>
-              <w:t xml:space="preserve">1.4fcfeab del 04 Jun 2023</w:t>
+              <w:t xml:space="preserve">1.e5a3e43 del 04 Jun 2023</w:t>
             </w:r>
           </w:p>
         </w:tc>

--- a/01.abstract.docx
+++ b/01.abstract.docx
@@ -159,7 +159,7 @@
               <w:jc w:val="left"/>
             </w:pPr>
             <w:r>
-              <w:t xml:space="preserve">1.e5a3e43 del 04 Jun 2023</w:t>
+              <w:t xml:space="preserve">1.75dcb75 del 04 Jun 2023</w:t>
             </w:r>
           </w:p>
         </w:tc>

--- a/01.abstract.docx
+++ b/01.abstract.docx
@@ -159,7 +159,7 @@
               <w:jc w:val="left"/>
             </w:pPr>
             <w:r>
-              <w:t xml:space="preserve">1.75dcb75 del 04 Jun 2023</w:t>
+              <w:t xml:space="preserve">1.cd0b7e5 del 04 Jun 2023</w:t>
             </w:r>
           </w:p>
         </w:tc>

--- a/01.abstract.docx
+++ b/01.abstract.docx
@@ -159,7 +159,7 @@
               <w:jc w:val="left"/>
             </w:pPr>
             <w:r>
-              <w:t xml:space="preserve">1.cd0b7e5 del 04 Jun 2023</w:t>
+              <w:t xml:space="preserve">1.ce816de del 04 Jun 2023</w:t>
             </w:r>
           </w:p>
         </w:tc>

--- a/01.abstract.docx
+++ b/01.abstract.docx
@@ -159,7 +159,7 @@
               <w:jc w:val="left"/>
             </w:pPr>
             <w:r>
-              <w:t xml:space="preserve">1.ce816de del 04 Jun 2023</w:t>
+              <w:t xml:space="preserve">1.9d1f996 del 04 Jun 2023</w:t>
             </w:r>
           </w:p>
         </w:tc>

--- a/01.abstract.docx
+++ b/01.abstract.docx
@@ -159,7 +159,7 @@
               <w:jc w:val="left"/>
             </w:pPr>
             <w:r>
-              <w:t xml:space="preserve">1.9d1f996 del 04 Jun 2023</w:t>
+              <w:t xml:space="preserve">1.3dfa88b del 04 Jun 2023</w:t>
             </w:r>
           </w:p>
         </w:tc>

--- a/01.abstract.docx
+++ b/01.abstract.docx
@@ -159,7 +159,7 @@
               <w:jc w:val="left"/>
             </w:pPr>
             <w:r>
-              <w:t xml:space="preserve">1.3dfa88b del 04 Jun 2023</w:t>
+              <w:t xml:space="preserve">1.f1da9f5 del 04 Jun 2023</w:t>
             </w:r>
           </w:p>
         </w:tc>

--- a/01.abstract.docx
+++ b/01.abstract.docx
@@ -159,7 +159,7 @@
               <w:jc w:val="left"/>
             </w:pPr>
             <w:r>
-              <w:t xml:space="preserve">1.f1da9f5 del 04 Jun 2023</w:t>
+              <w:t xml:space="preserve">1.68d09af del 04 Jun 2023</w:t>
             </w:r>
           </w:p>
         </w:tc>

--- a/01.abstract.docx
+++ b/01.abstract.docx
@@ -159,7 +159,7 @@
               <w:jc w:val="left"/>
             </w:pPr>
             <w:r>
-              <w:t xml:space="preserve">1.68d09af del 04 Jun 2023</w:t>
+              <w:t xml:space="preserve">1.4b03765 del 04 Jun 2023</w:t>
             </w:r>
           </w:p>
         </w:tc>

--- a/01.abstract.docx
+++ b/01.abstract.docx
@@ -159,7 +159,7 @@
               <w:jc w:val="left"/>
             </w:pPr>
             <w:r>
-              <w:t xml:space="preserve">1.4b03765 del 04 Jun 2023</w:t>
+              <w:t xml:space="preserve">1.af12a2d del 04 Jun 2023</w:t>
             </w:r>
           </w:p>
         </w:tc>

--- a/01.abstract.docx
+++ b/01.abstract.docx
@@ -159,7 +159,7 @@
               <w:jc w:val="left"/>
             </w:pPr>
             <w:r>
-              <w:t xml:space="preserve">1.af12a2d del 04 Jun 2023</w:t>
+              <w:t xml:space="preserve">1.d417cb2 del 04 Jun 2023</w:t>
             </w:r>
           </w:p>
         </w:tc>

--- a/01.abstract.docx
+++ b/01.abstract.docx
@@ -159,7 +159,7 @@
               <w:jc w:val="left"/>
             </w:pPr>
             <w:r>
-              <w:t xml:space="preserve">1.d417cb2 del 04 Jun 2023</w:t>
+              <w:t xml:space="preserve">1.e981639 del 04 Jun 2023</w:t>
             </w:r>
           </w:p>
         </w:tc>

--- a/01.abstract.docx
+++ b/01.abstract.docx
@@ -159,7 +159,7 @@
               <w:jc w:val="left"/>
             </w:pPr>
             <w:r>
-              <w:t xml:space="preserve">1.e981639 del 04 Jun 2023</w:t>
+              <w:t xml:space="preserve">1.3b53a8b del 04 Jun 2023</w:t>
             </w:r>
           </w:p>
         </w:tc>

--- a/01.abstract.docx
+++ b/01.abstract.docx
@@ -159,7 +159,7 @@
               <w:jc w:val="left"/>
             </w:pPr>
             <w:r>
-              <w:t xml:space="preserve">1.3b53a8b del 04 Jun 2023</w:t>
+              <w:t xml:space="preserve">1.a8f3423 del 04 Jun 2023</w:t>
             </w:r>
           </w:p>
         </w:tc>

--- a/01.abstract.docx
+++ b/01.abstract.docx
@@ -159,7 +159,7 @@
               <w:jc w:val="left"/>
             </w:pPr>
             <w:r>
-              <w:t xml:space="preserve">1.a8f3423 del 04 Jun 2023</w:t>
+              <w:t xml:space="preserve">1.6a60ca4 del 05 Jun 2023</w:t>
             </w:r>
           </w:p>
         </w:tc>

--- a/01.abstract.docx
+++ b/01.abstract.docx
@@ -159,7 +159,7 @@
               <w:jc w:val="left"/>
             </w:pPr>
             <w:r>
-              <w:t xml:space="preserve">1.6a60ca4 del 05 Jun 2023</w:t>
+              <w:t xml:space="preserve">1.65bd305 del 05 Jun 2023</w:t>
             </w:r>
           </w:p>
         </w:tc>

--- a/01.abstract.docx
+++ b/01.abstract.docx
@@ -159,7 +159,7 @@
               <w:jc w:val="left"/>
             </w:pPr>
             <w:r>
-              <w:t xml:space="preserve">1.65bd305 del 05 Jun 2023</w:t>
+              <w:t xml:space="preserve">1.33c5ffa del 05 Jun 2023</w:t>
             </w:r>
           </w:p>
         </w:tc>

--- a/01.abstract.docx
+++ b/01.abstract.docx
@@ -159,7 +159,7 @@
               <w:jc w:val="left"/>
             </w:pPr>
             <w:r>
-              <w:t xml:space="preserve">1.33c5ffa del 05 Jun 2023</w:t>
+              <w:t xml:space="preserve">1.0bdf3ae del 05 Jun 2023</w:t>
             </w:r>
           </w:p>
         </w:tc>

--- a/01.abstract.docx
+++ b/01.abstract.docx
@@ -159,7 +159,7 @@
               <w:jc w:val="left"/>
             </w:pPr>
             <w:r>
-              <w:t xml:space="preserve">1.0bdf3ae del 05 Jun 2023</w:t>
+              <w:t xml:space="preserve">1.e2fc696 del 05 Jun 2023</w:t>
             </w:r>
           </w:p>
         </w:tc>

--- a/01.abstract.docx
+++ b/01.abstract.docx
@@ -159,7 +159,7 @@
               <w:jc w:val="left"/>
             </w:pPr>
             <w:r>
-              <w:t xml:space="preserve">1.e2fc696 del 05 Jun 2023</w:t>
+              <w:t xml:space="preserve">1.49d9582 del 05 Jun 2023</w:t>
             </w:r>
           </w:p>
         </w:tc>

--- a/01.abstract.docx
+++ b/01.abstract.docx
@@ -159,7 +159,7 @@
               <w:jc w:val="left"/>
             </w:pPr>
             <w:r>
-              <w:t xml:space="preserve">1.49d9582 del 05 Jun 2023</w:t>
+              <w:t xml:space="preserve">1.069fe53 del 05 Jun 2023</w:t>
             </w:r>
           </w:p>
         </w:tc>

--- a/01.abstract.docx
+++ b/01.abstract.docx
@@ -159,7 +159,7 @@
               <w:jc w:val="left"/>
             </w:pPr>
             <w:r>
-              <w:t xml:space="preserve">1.069fe53 del 05 Jun 2023</w:t>
+              <w:t xml:space="preserve">1.a1bfd6e del 05 Jun 2023</w:t>
             </w:r>
           </w:p>
         </w:tc>

--- a/01.abstract.docx
+++ b/01.abstract.docx
@@ -159,7 +159,7 @@
               <w:jc w:val="left"/>
             </w:pPr>
             <w:r>
-              <w:t xml:space="preserve">1.a1bfd6e del 05 Jun 2023</w:t>
+              <w:t xml:space="preserve">1.97d9a99 del 05 Jun 2023</w:t>
             </w:r>
           </w:p>
         </w:tc>

--- a/01.abstract.docx
+++ b/01.abstract.docx
@@ -159,7 +159,7 @@
               <w:jc w:val="left"/>
             </w:pPr>
             <w:r>
-              <w:t xml:space="preserve">1.97d9a99 del 05 Jun 2023</w:t>
+              <w:t xml:space="preserve">1.e3d13bd del 05 Jun 2023</w:t>
             </w:r>
           </w:p>
         </w:tc>

--- a/01.abstract.docx
+++ b/01.abstract.docx
@@ -159,7 +159,7 @@
               <w:jc w:val="left"/>
             </w:pPr>
             <w:r>
-              <w:t xml:space="preserve">1.e3d13bd del 05 Jun 2023</w:t>
+              <w:t xml:space="preserve">1.47f824c del 05 Jun 2023</w:t>
             </w:r>
           </w:p>
         </w:tc>

--- a/01.abstract.docx
+++ b/01.abstract.docx
@@ -159,7 +159,7 @@
               <w:jc w:val="left"/>
             </w:pPr>
             <w:r>
-              <w:t xml:space="preserve">1.47f824c del 05 Jun 2023</w:t>
+              <w:t xml:space="preserve">1.4fc693f del 05 Jun 2023</w:t>
             </w:r>
           </w:p>
         </w:tc>

--- a/01.abstract.docx
+++ b/01.abstract.docx
@@ -159,7 +159,7 @@
               <w:jc w:val="left"/>
             </w:pPr>
             <w:r>
-              <w:t xml:space="preserve">1.4fc693f del 05 Jun 2023</w:t>
+              <w:t xml:space="preserve">1.9190338 del 05 Jun 2023</w:t>
             </w:r>
           </w:p>
         </w:tc>

--- a/01.abstract.docx
+++ b/01.abstract.docx
@@ -159,7 +159,7 @@
               <w:jc w:val="left"/>
             </w:pPr>
             <w:r>
-              <w:t xml:space="preserve">1.9190338 del 05 Jun 2023</w:t>
+              <w:t xml:space="preserve">1.b487c9c del 05 Jun 2023</w:t>
             </w:r>
           </w:p>
         </w:tc>

--- a/01.abstract.docx
+++ b/01.abstract.docx
@@ -159,7 +159,7 @@
               <w:jc w:val="left"/>
             </w:pPr>
             <w:r>
-              <w:t xml:space="preserve">1.b487c9c del 05 Jun 2023</w:t>
+              <w:t xml:space="preserve">1.1143c85 del 05 Jun 2023</w:t>
             </w:r>
           </w:p>
         </w:tc>

--- a/01.abstract.docx
+++ b/01.abstract.docx
@@ -159,7 +159,7 @@
               <w:jc w:val="left"/>
             </w:pPr>
             <w:r>
-              <w:t xml:space="preserve">1.1143c85 del 05 Jun 2023</w:t>
+              <w:t xml:space="preserve">1.5b80fb6 del 05 Jun 2023</w:t>
             </w:r>
           </w:p>
         </w:tc>

--- a/01.abstract.docx
+++ b/01.abstract.docx
@@ -159,7 +159,7 @@
               <w:jc w:val="left"/>
             </w:pPr>
             <w:r>
-              <w:t xml:space="preserve">1.5b80fb6 del 05 Jun 2023</w:t>
+              <w:t xml:space="preserve">1.646a7d7 del 05 Jun 2023</w:t>
             </w:r>
           </w:p>
         </w:tc>

--- a/01.abstract.docx
+++ b/01.abstract.docx
@@ -159,7 +159,7 @@
               <w:jc w:val="left"/>
             </w:pPr>
             <w:r>
-              <w:t xml:space="preserve">1.646a7d7 del 05 Jun 2023</w:t>
+              <w:t xml:space="preserve">1.18ad78e del 05 Jun 2023</w:t>
             </w:r>
           </w:p>
         </w:tc>

--- a/01.abstract.docx
+++ b/01.abstract.docx
@@ -159,7 +159,7 @@
               <w:jc w:val="left"/>
             </w:pPr>
             <w:r>
-              <w:t xml:space="preserve">1.18ad78e del 05 Jun 2023</w:t>
+              <w:t xml:space="preserve">1.bad6fef del 05 Jun 2023</w:t>
             </w:r>
           </w:p>
         </w:tc>

--- a/01.abstract.docx
+++ b/01.abstract.docx
@@ -159,7 +159,7 @@
               <w:jc w:val="left"/>
             </w:pPr>
             <w:r>
-              <w:t xml:space="preserve">1.bad6fef del 05 Jun 2023</w:t>
+              <w:t xml:space="preserve">1.dffcbbf del 05 Jun 2023</w:t>
             </w:r>
           </w:p>
         </w:tc>

--- a/01.abstract.docx
+++ b/01.abstract.docx
@@ -159,7 +159,7 @@
               <w:jc w:val="left"/>
             </w:pPr>
             <w:r>
-              <w:t xml:space="preserve">1.dffcbbf del 05 Jun 2023</w:t>
+              <w:t xml:space="preserve">1.bf71463 del 05 Jun 2023</w:t>
             </w:r>
           </w:p>
         </w:tc>

--- a/01.abstract.docx
+++ b/01.abstract.docx
@@ -159,7 +159,7 @@
               <w:jc w:val="left"/>
             </w:pPr>
             <w:r>
-              <w:t xml:space="preserve">1.bf71463 del 05 Jun 2023</w:t>
+              <w:t xml:space="preserve">1.4fc255d del 05 Jun 2023</w:t>
             </w:r>
           </w:p>
         </w:tc>

--- a/01.abstract.docx
+++ b/01.abstract.docx
@@ -159,7 +159,7 @@
               <w:jc w:val="left"/>
             </w:pPr>
             <w:r>
-              <w:t xml:space="preserve">1.4fc255d del 05 Jun 2023</w:t>
+              <w:t xml:space="preserve">1.bbb7a2c del 06 Jun 2023</w:t>
             </w:r>
           </w:p>
         </w:tc>

--- a/01.abstract.docx
+++ b/01.abstract.docx
@@ -159,7 +159,7 @@
               <w:jc w:val="left"/>
             </w:pPr>
             <w:r>
-              <w:t xml:space="preserve">1.bbb7a2c del 06 Jun 2023</w:t>
+              <w:t xml:space="preserve">1.ca089aa del 06 Jun 2023</w:t>
             </w:r>
           </w:p>
         </w:tc>

--- a/01.abstract.docx
+++ b/01.abstract.docx
@@ -159,7 +159,7 @@
               <w:jc w:val="left"/>
             </w:pPr>
             <w:r>
-              <w:t xml:space="preserve">1.ca089aa del 06 Jun 2023</w:t>
+              <w:t xml:space="preserve">1.0c7ff88 del 06 Jun 2023</w:t>
             </w:r>
           </w:p>
         </w:tc>

--- a/01.abstract.docx
+++ b/01.abstract.docx
@@ -159,7 +159,7 @@
               <w:jc w:val="left"/>
             </w:pPr>
             <w:r>
-              <w:t xml:space="preserve">1.0c7ff88 del 06 Jun 2023</w:t>
+              <w:t xml:space="preserve">1.a625add del 06 Jun 2023</w:t>
             </w:r>
           </w:p>
         </w:tc>

--- a/01.abstract.docx
+++ b/01.abstract.docx
@@ -159,7 +159,7 @@
               <w:jc w:val="left"/>
             </w:pPr>
             <w:r>
-              <w:t xml:space="preserve">1.a625add del 06 Jun 2023</w:t>
+              <w:t xml:space="preserve">1.0d830e9 del 06 Jun 2023</w:t>
             </w:r>
           </w:p>
         </w:tc>

--- a/01.abstract.docx
+++ b/01.abstract.docx
@@ -159,7 +159,7 @@
               <w:jc w:val="left"/>
             </w:pPr>
             <w:r>
-              <w:t xml:space="preserve">1.0d830e9 del 06 Jun 2023</w:t>
+              <w:t xml:space="preserve">1.9c01ac6 del 06 Jun 2023</w:t>
             </w:r>
           </w:p>
         </w:tc>

--- a/01.abstract.docx
+++ b/01.abstract.docx
@@ -159,7 +159,7 @@
               <w:jc w:val="left"/>
             </w:pPr>
             <w:r>
-              <w:t xml:space="preserve">1.9c01ac6 del 06 Jun 2023</w:t>
+              <w:t xml:space="preserve">1.94d0524 del 06 Jun 2023</w:t>
             </w:r>
           </w:p>
         </w:tc>

--- a/01.abstract.docx
+++ b/01.abstract.docx
@@ -159,7 +159,7 @@
               <w:jc w:val="left"/>
             </w:pPr>
             <w:r>
-              <w:t xml:space="preserve">1.94d0524 del 06 Jun 2023</w:t>
+              <w:t xml:space="preserve">1.051c39d del 06 Jun 2023</w:t>
             </w:r>
           </w:p>
         </w:tc>

--- a/01.abstract.docx
+++ b/01.abstract.docx
@@ -159,7 +159,7 @@
               <w:jc w:val="left"/>
             </w:pPr>
             <w:r>
-              <w:t xml:space="preserve">1.051c39d del 06 Jun 2023</w:t>
+              <w:t xml:space="preserve">1.e94d686 del 06 Jun 2023</w:t>
             </w:r>
           </w:p>
         </w:tc>

--- a/01.abstract.docx
+++ b/01.abstract.docx
@@ -159,7 +159,7 @@
               <w:jc w:val="left"/>
             </w:pPr>
             <w:r>
-              <w:t xml:space="preserve">1.e94d686 del 06 Jun 2023</w:t>
+              <w:t xml:space="preserve">1.cda7b1f del 06 Jun 2023</w:t>
             </w:r>
           </w:p>
         </w:tc>

--- a/01.abstract.docx
+++ b/01.abstract.docx
@@ -159,7 +159,7 @@
               <w:jc w:val="left"/>
             </w:pPr>
             <w:r>
-              <w:t xml:space="preserve">1.cda7b1f del 06 Jun 2023</w:t>
+              <w:t xml:space="preserve">1.5bb96ff del 06 Jun 2023</w:t>
             </w:r>
           </w:p>
         </w:tc>

--- a/01.abstract.docx
+++ b/01.abstract.docx
@@ -159,7 +159,7 @@
               <w:jc w:val="left"/>
             </w:pPr>
             <w:r>
-              <w:t xml:space="preserve">1.5bb96ff del 06 Jun 2023</w:t>
+              <w:t xml:space="preserve">1.9fb3ced del 06 Jun 2023</w:t>
             </w:r>
           </w:p>
         </w:tc>

--- a/01.abstract.docx
+++ b/01.abstract.docx
@@ -159,7 +159,7 @@
               <w:jc w:val="left"/>
             </w:pPr>
             <w:r>
-              <w:t xml:space="preserve">1.9fb3ced del 06 Jun 2023</w:t>
+              <w:t xml:space="preserve">1.788899d del 06 Jun 2023</w:t>
             </w:r>
           </w:p>
         </w:tc>

--- a/01.abstract.docx
+++ b/01.abstract.docx
@@ -159,7 +159,7 @@
               <w:jc w:val="left"/>
             </w:pPr>
             <w:r>
-              <w:t xml:space="preserve">1.788899d del 06 Jun 2023</w:t>
+              <w:t xml:space="preserve">1.14bdd27 del 07 Jun 2023</w:t>
             </w:r>
           </w:p>
         </w:tc>

--- a/01.abstract.docx
+++ b/01.abstract.docx
@@ -159,7 +159,7 @@
               <w:jc w:val="left"/>
             </w:pPr>
             <w:r>
-              <w:t xml:space="preserve">1.14bdd27 del 07 Jun 2023</w:t>
+              <w:t xml:space="preserve">1.1b2f23d del 07 Jun 2023</w:t>
             </w:r>
           </w:p>
         </w:tc>

--- a/01.abstract.docx
+++ b/01.abstract.docx
@@ -159,7 +159,7 @@
               <w:jc w:val="left"/>
             </w:pPr>
             <w:r>
-              <w:t xml:space="preserve">1.1b2f23d del 07 Jun 2023</w:t>
+              <w:t xml:space="preserve">1.2b8adc7 del 09 Jun 2023</w:t>
             </w:r>
           </w:p>
         </w:tc>

--- a/01.abstract.docx
+++ b/01.abstract.docx
@@ -159,7 +159,7 @@
               <w:jc w:val="left"/>
             </w:pPr>
             <w:r>
-              <w:t xml:space="preserve">1.2b8adc7 del 09 Jun 2023</w:t>
+              <w:t xml:space="preserve">1.33a7619 del 11 Jun 2023</w:t>
             </w:r>
           </w:p>
         </w:tc>

--- a/01.abstract.docx
+++ b/01.abstract.docx
@@ -159,7 +159,7 @@
               <w:jc w:val="left"/>
             </w:pPr>
             <w:r>
-              <w:t xml:space="preserve">1.33a7619 del 11 Jun 2023</w:t>
+              <w:t xml:space="preserve">1.1e1b934 del 12 Jun 2023</w:t>
             </w:r>
           </w:p>
         </w:tc>

--- a/01.abstract.docx
+++ b/01.abstract.docx
@@ -159,7 +159,7 @@
               <w:jc w:val="left"/>
             </w:pPr>
             <w:r>
-              <w:t xml:space="preserve">1.1e1b934 del 12 Jun 2023</w:t>
+              <w:t xml:space="preserve">1.93eb0e0 del 22 Jun 2023</w:t>
             </w:r>
           </w:p>
         </w:tc>

--- a/01.abstract.docx
+++ b/01.abstract.docx
@@ -159,7 +159,7 @@
               <w:jc w:val="left"/>
             </w:pPr>
             <w:r>
-              <w:t xml:space="preserve">1.93eb0e0 del 22 Jun 2023</w:t>
+              <w:t xml:space="preserve">1.e157d85 del 23 Jun 2023</w:t>
             </w:r>
           </w:p>
         </w:tc>

--- a/01.abstract.docx
+++ b/01.abstract.docx
@@ -159,7 +159,7 @@
               <w:jc w:val="left"/>
             </w:pPr>
             <w:r>
-              <w:t xml:space="preserve">1.e157d85 del 23 Jun 2023</w:t>
+              <w:t xml:space="preserve">1.e5cd225 del 23 Jun 2023</w:t>
             </w:r>
           </w:p>
         </w:tc>

--- a/01.abstract.docx
+++ b/01.abstract.docx
@@ -159,7 +159,7 @@
               <w:jc w:val="left"/>
             </w:pPr>
             <w:r>
-              <w:t xml:space="preserve">1.e5cd225 del 23 Jun 2023</w:t>
+              <w:t xml:space="preserve">1.8485d1b del 27 Jun 2023</w:t>
             </w:r>
           </w:p>
         </w:tc>

--- a/01.abstract.docx
+++ b/01.abstract.docx
@@ -159,7 +159,7 @@
               <w:jc w:val="left"/>
             </w:pPr>
             <w:r>
-              <w:t xml:space="preserve">1.8485d1b del 27 Jun 2023</w:t>
+              <w:t xml:space="preserve">1.e9b5388 del 28 Jun 2023</w:t>
             </w:r>
           </w:p>
         </w:tc>

--- a/01.abstract.docx
+++ b/01.abstract.docx
@@ -159,7 +159,7 @@
               <w:jc w:val="left"/>
             </w:pPr>
             <w:r>
-              <w:t xml:space="preserve">1.e9b5388 del 28 Jun 2023</w:t>
+              <w:t xml:space="preserve">1.15deb86 del 29 Jun 2023</w:t>
             </w:r>
           </w:p>
         </w:tc>

--- a/01.abstract.docx
+++ b/01.abstract.docx
@@ -159,7 +159,7 @@
               <w:jc w:val="left"/>
             </w:pPr>
             <w:r>
-              <w:t xml:space="preserve">1.15deb86 del 29 Jun 2023</w:t>
+              <w:t xml:space="preserve">1.c303be0 del 29 Jun 2023</w:t>
             </w:r>
           </w:p>
         </w:tc>

--- a/01.abstract.docx
+++ b/01.abstract.docx
@@ -159,7 +159,7 @@
               <w:jc w:val="left"/>
             </w:pPr>
             <w:r>
-              <w:t xml:space="preserve">1.c303be0 del 29 Jun 2023</w:t>
+              <w:t xml:space="preserve">1.3d63b00 del 21 Jul 2023</w:t>
             </w:r>
           </w:p>
         </w:tc>

--- a/01.abstract.docx
+++ b/01.abstract.docx
@@ -159,7 +159,7 @@
               <w:jc w:val="left"/>
             </w:pPr>
             <w:r>
-              <w:t xml:space="preserve">1.3d63b00 del 21 Jul 2023</w:t>
+              <w:t xml:space="preserve">1.fa99ead del 21 Jul 2023</w:t>
             </w:r>
           </w:p>
         </w:tc>

--- a/01.abstract.docx
+++ b/01.abstract.docx
@@ -159,7 +159,7 @@
               <w:jc w:val="left"/>
             </w:pPr>
             <w:r>
-              <w:t xml:space="preserve">1.fa99ead del 21 Jul 2023</w:t>
+              <w:t xml:space="preserve">1.12ef20a del 21 Jul 2023</w:t>
             </w:r>
           </w:p>
         </w:tc>

--- a/01.abstract.docx
+++ b/01.abstract.docx
@@ -159,7 +159,7 @@
               <w:jc w:val="left"/>
             </w:pPr>
             <w:r>
-              <w:t xml:space="preserve">1.12ef20a del 21 Jul 2023</w:t>
+              <w:t xml:space="preserve">1.8025d9d del 21 Jul 2023</w:t>
             </w:r>
           </w:p>
         </w:tc>

--- a/01.abstract.docx
+++ b/01.abstract.docx
@@ -159,7 +159,7 @@
               <w:jc w:val="left"/>
             </w:pPr>
             <w:r>
-              <w:t xml:space="preserve">1.8025d9d del 21 Jul 2023</w:t>
+              <w:t xml:space="preserve">1.9360f79 del 21 Jul 2023</w:t>
             </w:r>
           </w:p>
         </w:tc>

--- a/01.abstract.docx
+++ b/01.abstract.docx
@@ -159,7 +159,7 @@
               <w:jc w:val="left"/>
             </w:pPr>
             <w:r>
-              <w:t xml:space="preserve">1.9360f79 del 21 Jul 2023</w:t>
+              <w:t xml:space="preserve">1.0aaf3af del 21 Jul 2023</w:t>
             </w:r>
           </w:p>
         </w:tc>

--- a/01.abstract.docx
+++ b/01.abstract.docx
@@ -159,7 +159,7 @@
               <w:jc w:val="left"/>
             </w:pPr>
             <w:r>
-              <w:t xml:space="preserve">1.0aaf3af del 21 Jul 2023</w:t>
+              <w:t xml:space="preserve">1.0c73c99 del 21 Jul 2023</w:t>
             </w:r>
           </w:p>
         </w:tc>

--- a/01.abstract.docx
+++ b/01.abstract.docx
@@ -159,7 +159,7 @@
               <w:jc w:val="left"/>
             </w:pPr>
             <w:r>
-              <w:t xml:space="preserve">1.0c73c99 del 21 Jul 2023</w:t>
+              <w:t xml:space="preserve">1.d965431 del 21 Jul 2023</w:t>
             </w:r>
           </w:p>
         </w:tc>

--- a/01.abstract.docx
+++ b/01.abstract.docx
@@ -159,7 +159,7 @@
               <w:jc w:val="left"/>
             </w:pPr>
             <w:r>
-              <w:t xml:space="preserve">1.d965431 del 21 Jul 2023</w:t>
+              <w:t xml:space="preserve">1.6491a02 del 21 Jul 2023</w:t>
             </w:r>
           </w:p>
         </w:tc>
